--- a/各字型檔(不含缺字)相關/done已完成/標楷體(不含缺字).docx
+++ b/各字型檔(不含缺字)相關/done已完成/標楷體(不含缺字).docx
@@ -15,7 +15,7 @@
         <w:rPr>
           <w:rFonts w:eastAsia="標楷體" w:hint="eastAsia"/>
         </w:rPr>
-        <w:t>一丁丂七丄丅丆万丈三上下丌不与丏丐丑丒专且丕</w:t>
+        <w:t>一丁丂七</w:t>
       </w:r>
     </w:p>
     <w:sectPr>
